--- a/10-应急管理/运行记录类文件/市民服务中心智能化运维服务项目-应急预案.docx
+++ b/10-应急管理/运行记录类文件/市民服务中心智能化运维服务项目-应急预案.docx
@@ -160,8 +160,6 @@
         <w:spacing w:line="248" w:lineRule="auto"/>
         <w:jc w:val="center"/>
       </w:pPr>
-      <w:bookmarkStart w:id="109" w:name="_GoBack"/>
-      <w:bookmarkEnd w:id="109"/>
       <w:r>
         <w:rPr>
           <w:position w:val="-25"/>
@@ -493,6 +491,12 @@
             <w:insideH w:val="single" w:color="000000" w:sz="4" w:space="0"/>
             <w:insideV w:val="single" w:color="000000" w:sz="4" w:space="0"/>
           </w:tblBorders>
+          <w:tblCellMar>
+            <w:top w:w="0" w:type="dxa"/>
+            <w:left w:w="0" w:type="dxa"/>
+            <w:bottom w:w="0" w:type="dxa"/>
+            <w:right w:w="0" w:type="dxa"/>
+          </w:tblCellMar>
         </w:tblPrEx>
         <w:trPr>
           <w:trHeight w:val="981" w:hRule="atLeast"/>
@@ -8228,9 +8232,9 @@
           <w:szCs w:val="31"/>
         </w:rPr>
       </w:pPr>
-      <w:bookmarkStart w:id="10" w:name="bookmark56"/>
+      <w:bookmarkStart w:id="10" w:name="bookmark1"/>
       <w:bookmarkEnd w:id="10"/>
-      <w:bookmarkStart w:id="11" w:name="bookmark1"/>
+      <w:bookmarkStart w:id="11" w:name="bookmark56"/>
       <w:bookmarkEnd w:id="11"/>
       <w:bookmarkStart w:id="12" w:name="_Toc20771"/>
       <w:r>
@@ -8592,21 +8596,13 @@
       </w:r>
       <w:r>
         <w:rPr>
+          <w:rFonts w:hint="eastAsia"/>
           <w:spacing w:val="24"/>
           <w:position w:val="1"/>
           <w:sz w:val="24"/>
           <w:szCs w:val="24"/>
         </w:rPr>
-        <w:t xml:space="preserve">  </w:t>
-      </w:r>
-      <w:r>
-        <w:rPr>
-          <w:spacing w:val="-1"/>
-          <w:position w:val="1"/>
-          <w:sz w:val="24"/>
-          <w:szCs w:val="24"/>
-        </w:rPr>
-        <w:t>ITSS.1</w:t>
+        <w:t>T/CESA 1299—2023</w:t>
       </w:r>
       <w:r>
         <w:rPr>
@@ -8616,8 +8612,30 @@
           <w:sz w:val="24"/>
           <w:szCs w:val="24"/>
         </w:rPr>
-        <w:t>—</w:t>
-      </w:r>
+        <w:t xml:space="preserve">《信息技术服务 </w:t>
+      </w:r>
+      <w:r>
+        <w:rPr>
+          <w:rFonts w:ascii="宋体" w:hAnsi="宋体" w:eastAsia="宋体" w:cs="宋体"/>
+          <w:spacing w:val="-2"/>
+          <w:position w:val="1"/>
+          <w:sz w:val="24"/>
+          <w:szCs w:val="24"/>
+        </w:rPr>
+        <w:t>运行维护服务能力成熟度模型》</w:t>
+      </w:r>
+    </w:p>
+    <w:p>
+      <w:pPr>
+        <w:pStyle w:val="3"/>
+        <w:spacing w:before="297" w:line="327" w:lineRule="exact"/>
+        <w:ind w:left="501"/>
+        <w:rPr>
+          <w:rFonts w:ascii="宋体" w:hAnsi="宋体" w:eastAsia="宋体" w:cs="宋体"/>
+          <w:sz w:val="24"/>
+          <w:szCs w:val="24"/>
+        </w:rPr>
+      </w:pPr>
       <w:r>
         <w:rPr>
           <w:spacing w:val="-1"/>
@@ -8625,7 +8643,7 @@
           <w:sz w:val="24"/>
           <w:szCs w:val="24"/>
         </w:rPr>
-        <w:t xml:space="preserve">2015 </w:t>
+        <w:t>2.GB/T28827.1-2022</w:t>
       </w:r>
       <w:r>
         <w:rPr>
@@ -8635,24 +8653,14 @@
           <w:sz w:val="24"/>
           <w:szCs w:val="24"/>
         </w:rPr>
-        <w:t xml:space="preserve">《信息技术服务 </w:t>
-      </w:r>
-      <w:r>
-        <w:rPr>
-          <w:rFonts w:ascii="宋体" w:hAnsi="宋体" w:eastAsia="宋体" w:cs="宋体"/>
-          <w:spacing w:val="-2"/>
-          <w:position w:val="1"/>
-          <w:sz w:val="24"/>
-          <w:szCs w:val="24"/>
-        </w:rPr>
-        <w:t>运行维护服务能力成熟度模型》</w:t>
+        <w:t>《信息技术服务 运行维护 第一部分：通用要求》</w:t>
       </w:r>
     </w:p>
     <w:p>
       <w:pPr>
         <w:pStyle w:val="3"/>
         <w:spacing w:before="297" w:line="327" w:lineRule="exact"/>
-        <w:ind w:left="501"/>
+        <w:ind w:left="504"/>
         <w:rPr>
           <w:rFonts w:ascii="宋体" w:hAnsi="宋体" w:eastAsia="宋体" w:cs="宋体"/>
           <w:sz w:val="24"/>
@@ -8666,25 +8674,7 @@
           <w:sz w:val="24"/>
           <w:szCs w:val="24"/>
         </w:rPr>
-        <w:t>2.</w:t>
-      </w:r>
-      <w:r>
-        <w:rPr>
-          <w:spacing w:val="25"/>
-          <w:position w:val="1"/>
-          <w:sz w:val="24"/>
-          <w:szCs w:val="24"/>
-        </w:rPr>
-        <w:t xml:space="preserve">  </w:t>
-      </w:r>
-      <w:r>
-        <w:rPr>
-          <w:spacing w:val="-1"/>
-          <w:position w:val="1"/>
-          <w:sz w:val="24"/>
-          <w:szCs w:val="24"/>
-        </w:rPr>
-        <w:t>GB/T28827.1-2022</w:t>
+        <w:t xml:space="preserve">3.GB/T 29264-2012 </w:t>
       </w:r>
       <w:r>
         <w:rPr>
@@ -8694,14 +8684,14 @@
           <w:sz w:val="24"/>
           <w:szCs w:val="24"/>
         </w:rPr>
-        <w:t>《信息技术服务 运行维护 第一部分：通用要求》</w:t>
+        <w:t>《信息技术服务 分类与代码》</w:t>
       </w:r>
     </w:p>
     <w:p>
       <w:pPr>
         <w:pStyle w:val="3"/>
         <w:spacing w:before="297" w:line="327" w:lineRule="exact"/>
-        <w:ind w:left="504"/>
+        <w:ind w:left="497"/>
         <w:rPr>
           <w:rFonts w:ascii="宋体" w:hAnsi="宋体" w:eastAsia="宋体" w:cs="宋体"/>
           <w:sz w:val="24"/>
@@ -8715,26 +8705,7 @@
           <w:sz w:val="24"/>
           <w:szCs w:val="24"/>
         </w:rPr>
-        <w:t>3.</w:t>
-      </w:r>
-      <w:r>
-        <w:rPr>
-          <w:spacing w:val="23"/>
-          <w:w w:val="101"/>
-          <w:position w:val="1"/>
-          <w:sz w:val="24"/>
-          <w:szCs w:val="24"/>
-        </w:rPr>
-        <w:t xml:space="preserve">  </w:t>
-      </w:r>
-      <w:r>
-        <w:rPr>
-          <w:spacing w:val="-1"/>
-          <w:position w:val="1"/>
-          <w:sz w:val="24"/>
-          <w:szCs w:val="24"/>
-        </w:rPr>
-        <w:t xml:space="preserve">GB/T 29264-2012 </w:t>
+        <w:t xml:space="preserve">4.GB/T 28827.2-2012 </w:t>
       </w:r>
       <w:r>
         <w:rPr>
@@ -8744,20 +8715,18 @@
           <w:sz w:val="24"/>
           <w:szCs w:val="24"/>
         </w:rPr>
-        <w:t>《信息技术服务 分类与代码》</w:t>
-      </w:r>
-    </w:p>
-    <w:p>
-      <w:pPr>
-        <w:pStyle w:val="3"/>
-        <w:spacing w:before="297" w:line="327" w:lineRule="exact"/>
-        <w:ind w:left="497"/>
+        <w:t>《信息技术服务 运行维护 第</w:t>
+      </w:r>
+      <w:r>
         <w:rPr>
           <w:rFonts w:ascii="宋体" w:hAnsi="宋体" w:eastAsia="宋体" w:cs="宋体"/>
+          <w:spacing w:val="-53"/>
+          <w:position w:val="1"/>
           <w:sz w:val="24"/>
           <w:szCs w:val="24"/>
         </w:rPr>
-      </w:pPr>
+        <w:t xml:space="preserve"> </w:t>
+      </w:r>
       <w:r>
         <w:rPr>
           <w:spacing w:val="-1"/>
@@ -8765,25 +8734,7 @@
           <w:sz w:val="24"/>
           <w:szCs w:val="24"/>
         </w:rPr>
-        <w:t>4.</w:t>
-      </w:r>
-      <w:r>
-        <w:rPr>
-          <w:spacing w:val="22"/>
-          <w:position w:val="1"/>
-          <w:sz w:val="24"/>
-          <w:szCs w:val="24"/>
-        </w:rPr>
-        <w:t xml:space="preserve">  </w:t>
-      </w:r>
-      <w:r>
-        <w:rPr>
-          <w:spacing w:val="-1"/>
-          <w:position w:val="1"/>
-          <w:sz w:val="24"/>
-          <w:szCs w:val="24"/>
-        </w:rPr>
-        <w:t xml:space="preserve">GB/T 28827.2-2012 </w:t>
+        <w:t xml:space="preserve">2 </w:t>
       </w:r>
       <w:r>
         <w:rPr>
@@ -8793,17 +8744,7 @@
           <w:sz w:val="24"/>
           <w:szCs w:val="24"/>
         </w:rPr>
-        <w:t>《信息技术服务 运行维护 第</w:t>
-      </w:r>
-      <w:r>
-        <w:rPr>
-          <w:rFonts w:ascii="宋体" w:hAnsi="宋体" w:eastAsia="宋体" w:cs="宋体"/>
-          <w:spacing w:val="-53"/>
-          <w:position w:val="1"/>
-          <w:sz w:val="24"/>
-          <w:szCs w:val="24"/>
-        </w:rPr>
-        <w:t xml:space="preserve"> </w:t>
+        <w:t>部分</w:t>
       </w:r>
       <w:r>
         <w:rPr>
@@ -8812,7 +8753,7 @@
           <w:sz w:val="24"/>
           <w:szCs w:val="24"/>
         </w:rPr>
-        <w:t xml:space="preserve">2 </w:t>
+        <w:t>:</w:t>
       </w:r>
       <w:r>
         <w:rPr>
@@ -8822,25 +8763,6 @@
           <w:sz w:val="24"/>
           <w:szCs w:val="24"/>
         </w:rPr>
-        <w:t>部分</w:t>
-      </w:r>
-      <w:r>
-        <w:rPr>
-          <w:spacing w:val="-1"/>
-          <w:position w:val="1"/>
-          <w:sz w:val="24"/>
-          <w:szCs w:val="24"/>
-        </w:rPr>
-        <w:t>:</w:t>
-      </w:r>
-      <w:r>
-        <w:rPr>
-          <w:rFonts w:ascii="宋体" w:hAnsi="宋体" w:eastAsia="宋体" w:cs="宋体"/>
-          <w:spacing w:val="-1"/>
-          <w:position w:val="1"/>
-          <w:sz w:val="24"/>
-          <w:szCs w:val="24"/>
-        </w:rPr>
         <w:t>交付规范》</w:t>
       </w:r>
     </w:p>
@@ -8863,14 +8785,8 @@
         </w:rPr>
         <w:t>5.</w:t>
       </w:r>
-      <w:r>
-        <w:rPr>
-          <w:spacing w:val="20"/>
-          <w:sz w:val="24"/>
-          <w:szCs w:val="24"/>
-        </w:rPr>
-        <w:t xml:space="preserve">  </w:t>
-      </w:r>
+      <w:bookmarkStart w:id="109" w:name="_GoBack"/>
+      <w:bookmarkEnd w:id="109"/>
       <w:r>
         <w:rPr>
           <w:spacing w:val="-2"/>
@@ -10172,9 +10088,9 @@
           <w:szCs w:val="31"/>
         </w:rPr>
       </w:pPr>
-      <w:bookmarkStart w:id="34" w:name="bookmark20"/>
+      <w:bookmarkStart w:id="34" w:name="bookmark62"/>
       <w:bookmarkEnd w:id="34"/>
-      <w:bookmarkStart w:id="35" w:name="bookmark62"/>
+      <w:bookmarkStart w:id="35" w:name="bookmark20"/>
       <w:bookmarkEnd w:id="35"/>
       <w:bookmarkStart w:id="36" w:name="_Toc21702"/>
       <w:r>
@@ -11426,9 +11342,9 @@
           <w:szCs w:val="31"/>
         </w:rPr>
       </w:pPr>
-      <w:bookmarkStart w:id="39" w:name="bookmark63"/>
+      <w:bookmarkStart w:id="39" w:name="bookmark22"/>
       <w:bookmarkEnd w:id="39"/>
-      <w:bookmarkStart w:id="40" w:name="bookmark22"/>
+      <w:bookmarkStart w:id="40" w:name="bookmark63"/>
       <w:bookmarkEnd w:id="40"/>
       <w:bookmarkStart w:id="41" w:name="_Toc26338"/>
       <w:r>
